--- a/Documentation1.docx
+++ b/Documentation1.docx
@@ -95,15 +95,7 @@
         <w:jc w:val="center"/>
       </w:pPr>
       <w:r>
-        <w:t>«_</w:t>
-      </w:r>
-      <w:proofErr w:type="gramStart"/>
-      <w:r>
-        <w:t>_»_</w:t>
-      </w:r>
-      <w:proofErr w:type="gramEnd"/>
-      <w:r>
-        <w:t>________2024 г.</w:t>
+        <w:t>«__»_________2024 г.</w:t>
       </w:r>
     </w:p>
     <w:p>
@@ -195,7 +187,25 @@
         <w:jc w:val="right"/>
       </w:pPr>
       <w:r>
-        <w:t>ПИН-32_____Ананичев Н.Д.</w:t>
+        <w:t>ПИН-32_____</w:t>
+      </w:r>
+      <w:r>
+        <w:rPr>
+          <w:lang w:val="ru-RU"/>
+        </w:rPr>
+        <w:t>Арефьев И</w:t>
+      </w:r>
+      <w:r>
+        <w:t>.</w:t>
+      </w:r>
+      <w:r>
+        <w:rPr>
+          <w:lang w:val="ru-RU"/>
+        </w:rPr>
+        <w:t>А</w:t>
+      </w:r>
+      <w:r>
+        <w:t>.</w:t>
       </w:r>
     </w:p>
     <w:p>
@@ -445,25 +455,7 @@
           <w:sz w:val="24"/>
           <w:szCs w:val="24"/>
         </w:rPr>
-        <w:t>2. Экономия времени</w:t>
-      </w:r>
-      <w:proofErr w:type="gramStart"/>
-      <w:r>
-        <w:rPr>
-          <w:rFonts w:ascii="Times New Roman" w:hAnsi="Times New Roman" w:cs="Times New Roman"/>
-          <w:sz w:val="24"/>
-          <w:szCs w:val="24"/>
-        </w:rPr>
-        <w:t>: Значительно</w:t>
-      </w:r>
-      <w:proofErr w:type="gramEnd"/>
-      <w:r>
-        <w:rPr>
-          <w:rFonts w:ascii="Times New Roman" w:hAnsi="Times New Roman" w:cs="Times New Roman"/>
-          <w:sz w:val="24"/>
-          <w:szCs w:val="24"/>
-        </w:rPr>
-        <w:t xml:space="preserve"> сокращается время ожидания в очереди на запись, и пациенты могут выбрать наиболее подходящее время для визита.</w:t>
+        <w:t>2. Экономия времени: Значительно сокращается время ожидания в очереди на запись, и пациенты могут выбрать наиболее подходящее время для визита.</w:t>
       </w:r>
     </w:p>
     <w:p>
@@ -819,25 +811,7 @@
           <w:sz w:val="24"/>
           <w:szCs w:val="24"/>
         </w:rPr>
-        <w:t>1. Удобство записи</w:t>
-      </w:r>
-      <w:proofErr w:type="gramStart"/>
-      <w:r>
-        <w:rPr>
-          <w:rFonts w:ascii="Times New Roman" w:hAnsi="Times New Roman" w:cs="Times New Roman"/>
-          <w:sz w:val="24"/>
-          <w:szCs w:val="24"/>
-        </w:rPr>
-        <w:t>: Позволяет</w:t>
-      </w:r>
-      <w:proofErr w:type="gramEnd"/>
-      <w:r>
-        <w:rPr>
-          <w:rFonts w:ascii="Times New Roman" w:hAnsi="Times New Roman" w:cs="Times New Roman"/>
-          <w:sz w:val="24"/>
-          <w:szCs w:val="24"/>
-        </w:rPr>
-        <w:t xml:space="preserve"> пациентам записываться на прием в любое время и из любого места, что исключает необходимость ожидания на линии или посещения регистратуры.</w:t>
+        <w:t>1. Удобство записи: Позволяет пациентам записываться на прием в любое время и из любого места, что исключает необходимость ожидания на линии или посещения регистратуры.</w:t>
       </w:r>
     </w:p>
     <w:p>
@@ -2052,18 +2026,8 @@
           <w:sz w:val="24"/>
           <w:szCs w:val="24"/>
         </w:rPr>
-        <w:t xml:space="preserve">- Поддержка стандартов безопасности данных (например, GDPR, HIPAA) для защиты личной информации </w:t>
-      </w:r>
-      <w:proofErr w:type="gramStart"/>
-      <w:r>
-        <w:rPr>
-          <w:rFonts w:ascii="Times New Roman" w:eastAsia="Times New Roman" w:hAnsi="Times New Roman" w:cs="Times New Roman"/>
-          <w:sz w:val="24"/>
-          <w:szCs w:val="24"/>
-        </w:rPr>
-        <w:t>пользователей!!!!.</w:t>
-      </w:r>
-      <w:proofErr w:type="gramEnd"/>
+        <w:t>- Поддержка стандартов безопасности данных (например, GDPR, HIPAA) для защиты личной информации пользователей!!!!.</w:t>
+      </w:r>
     </w:p>
     <w:p>
       <w:pPr>
@@ -4204,25 +4168,7 @@
           <w:sz w:val="24"/>
           <w:szCs w:val="24"/>
         </w:rPr>
-        <w:t xml:space="preserve">   - Подписание акта приемки</w:t>
-      </w:r>
-      <w:proofErr w:type="gramStart"/>
-      <w:r>
-        <w:rPr>
-          <w:rFonts w:ascii="Times New Roman" w:eastAsia="Times New Roman" w:hAnsi="Times New Roman" w:cs="Times New Roman"/>
-          <w:sz w:val="24"/>
-          <w:szCs w:val="24"/>
-        </w:rPr>
-        <w:t>: Если</w:t>
-      </w:r>
-      <w:proofErr w:type="gramEnd"/>
-      <w:r>
-        <w:rPr>
-          <w:rFonts w:ascii="Times New Roman" w:eastAsia="Times New Roman" w:hAnsi="Times New Roman" w:cs="Times New Roman"/>
-          <w:sz w:val="24"/>
-          <w:szCs w:val="24"/>
-        </w:rPr>
-        <w:t xml:space="preserve"> приложение соответствует всем требованиям, подписывается акт приемки, подтверждающий завершение проекта.</w:t>
+        <w:t xml:space="preserve">   - Подписание акта приемки: Если приложение соответствует всем требованиям, подписывается акт приемки, подтверждающий завершение проекта.</w:t>
       </w:r>
     </w:p>
     <w:p>
@@ -4591,6 +4537,7 @@
     <w:lsdException w:name="HTML Sample" w:semiHidden="1" w:unhideWhenUsed="1"/>
     <w:lsdException w:name="HTML Typewriter" w:semiHidden="1" w:unhideWhenUsed="1"/>
     <w:lsdException w:name="HTML Variable" w:semiHidden="1" w:unhideWhenUsed="1"/>
+    <w:lsdException w:name="Normal Table" w:semiHidden="1" w:unhideWhenUsed="1"/>
     <w:lsdException w:name="annotation subject" w:semiHidden="1" w:unhideWhenUsed="1"/>
     <w:lsdException w:name="No List" w:semiHidden="1" w:unhideWhenUsed="1"/>
     <w:lsdException w:name="Outline List 1" w:semiHidden="1" w:unhideWhenUsed="1"/>
@@ -4633,8 +4580,11 @@
     <w:lsdException w:name="Table Contemporary" w:semiHidden="1" w:unhideWhenUsed="1"/>
     <w:lsdException w:name="Table Elegant" w:semiHidden="1" w:unhideWhenUsed="1"/>
     <w:lsdException w:name="Table Professional" w:semiHidden="1" w:unhideWhenUsed="1"/>
+    <w:lsdException w:name="Table Subtle 1" w:semiHidden="1" w:unhideWhenUsed="1"/>
     <w:lsdException w:name="Table Subtle 2" w:semiHidden="1" w:unhideWhenUsed="1"/>
     <w:lsdException w:name="Table Web 1" w:semiHidden="1" w:unhideWhenUsed="1"/>
+    <w:lsdException w:name="Table Web 2" w:semiHidden="1" w:unhideWhenUsed="1"/>
+    <w:lsdException w:name="Table Web 3" w:semiHidden="1" w:unhideWhenUsed="1"/>
     <w:lsdException w:name="Balloon Text" w:semiHidden="1" w:unhideWhenUsed="1"/>
     <w:lsdException w:name="Table Grid" w:uiPriority="39"/>
     <w:lsdException w:name="Table Theme" w:semiHidden="1" w:unhideWhenUsed="1"/>
